--- a/FinalProjectReport.docx
+++ b/FinalProjectReport.docx
@@ -173,35 +173,19 @@
         <w:rPr>
           <w:rFonts w:ascii="Times New Roman" w:hAnsi="Times New Roman" w:cs="Times New Roman"/>
         </w:rPr>
-        <w:t xml:space="preserve">In this project, we will evaluate one of these optimization approaches, which </w:t>
-      </w:r>
-      <w:proofErr w:type="gramStart"/>
-      <w:r>
-        <w:rPr>
-          <w:rFonts w:ascii="Times New Roman" w:hAnsi="Times New Roman" w:cs="Times New Roman"/>
-        </w:rPr>
-        <w:t>replaces</w:t>
-      </w:r>
-      <w:proofErr w:type="gramEnd"/>
-      <w:r>
-        <w:rPr>
-          <w:rFonts w:ascii="Times New Roman" w:hAnsi="Times New Roman" w:cs="Times New Roman"/>
-        </w:rPr>
-        <w:t xml:space="preserve"> pointer-based data structures with contiguous arrays and vectorized operations and </w:t>
-      </w:r>
-      <w:proofErr w:type="spellStart"/>
-      <w:r>
-        <w:rPr>
-          <w:rFonts w:ascii="Times New Roman" w:hAnsi="Times New Roman" w:cs="Times New Roman"/>
-        </w:rPr>
-        <w:t>preallocated</w:t>
-      </w:r>
-      <w:proofErr w:type="spellEnd"/>
-      <w:r>
-        <w:rPr>
-          <w:rFonts w:ascii="Times New Roman" w:hAnsi="Times New Roman" w:cs="Times New Roman"/>
-        </w:rPr>
-        <w:t xml:space="preserve"> buffers as a Python implementation. The goal is to replicate the performance improvement type and effect found in HPC applications and quantify these benefits with a controlled experiment.</w:t>
+        <w:t>In this project, we will evaluate one of these optimization approaches, which replaces pointer-based data structures with contiguous arrays and vectorized operations and pre</w:t>
+      </w:r>
+      <w:r>
+        <w:rPr>
+          <w:rFonts w:ascii="Times New Roman" w:hAnsi="Times New Roman" w:cs="Times New Roman"/>
+        </w:rPr>
+        <w:t>-</w:t>
+      </w:r>
+      <w:r>
+        <w:rPr>
+          <w:rFonts w:ascii="Times New Roman" w:hAnsi="Times New Roman" w:cs="Times New Roman"/>
+        </w:rPr>
+        <w:t>allocated buffers as a Python implementation. The goal is to replicate the performance improvement type and effect found in HPC applications and quantify these benefits with a controlled experiment.</w:t>
       </w:r>
     </w:p>
     <w:p>
@@ -301,15 +285,77 @@
     <w:p>
       <w:pPr>
         <w:spacing w:line="480" w:lineRule="auto"/>
-        <w:rPr>
-          <w:rFonts w:ascii="Times New Roman" w:hAnsi="Times New Roman" w:cs="Times New Roman"/>
-        </w:rPr>
-      </w:pPr>
-      <w:r>
-        <w:rPr>
-          <w:rFonts w:ascii="Times New Roman" w:hAnsi="Times New Roman" w:cs="Times New Roman"/>
-        </w:rPr>
-        <w:t>The approach follows a system denoted as:</w:t>
+        <w:ind w:firstLine="720"/>
+        <w:rPr>
+          <w:rFonts w:ascii="Times New Roman" w:hAnsi="Times New Roman" w:cs="Times New Roman"/>
+        </w:rPr>
+      </w:pPr>
+      <w:r>
+        <w:rPr>
+          <w:rFonts w:ascii="Times New Roman" w:hAnsi="Times New Roman" w:cs="Times New Roman"/>
+        </w:rPr>
+        <w:t>The optimization technique described in the Empirical Study on High Performance Computing Performance Bugs (Yoo et al., 2013) is data structure optimization specifically to improve data locality. Data locality relates to how data is accessed in memory over the course of a computation. In other words, we want the CPU to access data as it is requested, and if it has good locality, the CPU will most likely be requesting that data from the fast-access cache, rather than from the slower main memory.</w:t>
+      </w:r>
+    </w:p>
+    <w:p>
+      <w:pPr>
+        <w:spacing w:line="480" w:lineRule="auto"/>
+        <w:ind w:firstLine="720"/>
+        <w:rPr>
+          <w:rFonts w:ascii="Times New Roman" w:hAnsi="Times New Roman" w:cs="Times New Roman"/>
+        </w:rPr>
+      </w:pPr>
+      <w:r>
+        <w:rPr>
+          <w:rFonts w:ascii="Times New Roman" w:hAnsi="Times New Roman" w:cs="Times New Roman"/>
+        </w:rPr>
+        <w:t xml:space="preserve">In high performance computing (HPC), data locality is important because modern processors can execute instructions much faster than the time it takes to access data in memory. This means poor data locality will lead to a lot of cache misses, forcing the CPU to stall, waiting for that data to come out of memory, and thus destroying your application's performance. The finding of the empirical study </w:t>
+      </w:r>
+      <w:proofErr w:type="gramStart"/>
+      <w:r>
+        <w:rPr>
+          <w:rFonts w:ascii="Times New Roman" w:hAnsi="Times New Roman" w:cs="Times New Roman"/>
+        </w:rPr>
+        <w:t>stated</w:t>
+      </w:r>
+      <w:proofErr w:type="gramEnd"/>
+      <w:r>
+        <w:rPr>
+          <w:rFonts w:ascii="Times New Roman" w:hAnsi="Times New Roman" w:cs="Times New Roman"/>
+        </w:rPr>
+        <w:t xml:space="preserve"> many performance bugs can be fixed if programmers transferred their scattered, pointer-based data structures to contiguous data structures, which allow the CPU to fetch the data more compellingly using the pre-fetching hardware, as well as allowing the prefetching data to be reused more effectively.</w:t>
+      </w:r>
+    </w:p>
+    <w:p>
+      <w:pPr>
+        <w:spacing w:line="480" w:lineRule="auto"/>
+        <w:rPr>
+          <w:rFonts w:ascii="Times New Roman" w:hAnsi="Times New Roman" w:cs="Times New Roman"/>
+          <w:b/>
+          <w:bCs/>
+        </w:rPr>
+      </w:pPr>
+      <w:r>
+        <w:rPr>
+          <w:rFonts w:ascii="Times New Roman" w:hAnsi="Times New Roman" w:cs="Times New Roman"/>
+          <w:b/>
+          <w:bCs/>
+        </w:rPr>
+        <w:t>Why data-locality technique?</w:t>
+      </w:r>
+    </w:p>
+    <w:p>
+      <w:pPr>
+        <w:spacing w:line="480" w:lineRule="auto"/>
+        <w:rPr>
+          <w:rFonts w:ascii="Times New Roman" w:hAnsi="Times New Roman" w:cs="Times New Roman"/>
+        </w:rPr>
+      </w:pPr>
+      <w:r>
+        <w:rPr>
+          <w:rFonts w:ascii="Times New Roman" w:hAnsi="Times New Roman" w:cs="Times New Roman"/>
+        </w:rPr>
+        <w:t>There are several reasons why the data-locality is effective on high performance calculation. Followings are some reasons:</w:t>
       </w:r>
     </w:p>
     <w:p>
@@ -317,7 +363,7 @@
         <w:pStyle w:val="ListParagraph"/>
         <w:numPr>
           <w:ilvl w:val="0"/>
-          <w:numId w:val="2"/>
+          <w:numId w:val="10"/>
         </w:numPr>
         <w:spacing w:line="480" w:lineRule="auto"/>
         <w:rPr>
@@ -330,93 +376,47 @@
           <w:b/>
           <w:bCs/>
         </w:rPr>
-        <w:t>Data-locality</w:t>
-      </w:r>
-      <w:r>
-        <w:rPr>
-          <w:rFonts w:ascii="Times New Roman" w:hAnsi="Times New Roman" w:cs="Times New Roman"/>
-          <w:b/>
-          <w:bCs/>
+        <w:lastRenderedPageBreak/>
+        <w:t>Hight impact in HPC system</w:t>
+      </w:r>
+      <w:r>
+        <w:rPr>
+          <w:rFonts w:ascii="Times New Roman" w:hAnsi="Times New Roman" w:cs="Times New Roman"/>
         </w:rPr>
         <w:t>:</w:t>
       </w:r>
       <w:r>
-        <w:rPr>
-          <w:rFonts w:ascii="Times New Roman" w:hAnsi="Times New Roman" w:cs="Times New Roman"/>
-        </w:rPr>
         <w:t xml:space="preserve"> </w:t>
       </w:r>
       <w:r>
         <w:rPr>
           <w:rFonts w:ascii="Times New Roman" w:hAnsi="Times New Roman" w:cs="Times New Roman"/>
         </w:rPr>
-        <w:t>Data-locality optimization provides data in contiguous memory, which increases spatial and temporal locality. If data is in consecutive addresses rendered by Address A1, Address A2, Address A3 etc. we can load and reuse contiguous cache lines in the processor, having fewer cache misses.</w:t>
-      </w:r>
-    </w:p>
-    <w:p>
-      <w:pPr>
-        <w:pStyle w:val="ListParagraph"/>
-        <w:spacing w:line="480" w:lineRule="auto"/>
-        <w:rPr>
-          <w:rFonts w:ascii="Times New Roman" w:hAnsi="Times New Roman" w:cs="Times New Roman"/>
-        </w:rPr>
-      </w:pPr>
-      <w:r>
-        <w:rPr>
-          <w:rFonts w:ascii="Times New Roman" w:hAnsi="Times New Roman" w:cs="Times New Roman"/>
-        </w:rPr>
-        <w:t xml:space="preserve">The empirical study shows that the reasons among </w:t>
-      </w:r>
-      <w:proofErr w:type="gramStart"/>
-      <w:r>
-        <w:rPr>
-          <w:rFonts w:ascii="Times New Roman" w:hAnsi="Times New Roman" w:cs="Times New Roman"/>
-        </w:rPr>
-        <w:t>the majority of</w:t>
-      </w:r>
-      <w:proofErr w:type="gramEnd"/>
-      <w:r>
-        <w:rPr>
-          <w:rFonts w:ascii="Times New Roman" w:hAnsi="Times New Roman" w:cs="Times New Roman"/>
-        </w:rPr>
-        <w:t xml:space="preserve"> performance bug fixes in HPC applications are due to poor data locality, typically Linked Lists or widely distributed objects or nested Python lists, which regularly cause cache misses whilst fetching their elements in non-contiguous memory locations</w:t>
-      </w:r>
-      <w:r>
-        <w:rPr>
-          <w:rFonts w:ascii="Times New Roman" w:hAnsi="Times New Roman" w:cs="Times New Roman"/>
-        </w:rPr>
-        <w:t>.</w:t>
-      </w:r>
-    </w:p>
-    <w:p>
-      <w:pPr>
-        <w:spacing w:line="480" w:lineRule="auto"/>
-        <w:ind w:left="720"/>
-        <w:rPr>
-          <w:rFonts w:ascii="Times New Roman" w:hAnsi="Times New Roman" w:cs="Times New Roman"/>
-        </w:rPr>
-      </w:pPr>
-      <w:r>
-        <w:rPr>
-          <w:rFonts w:ascii="Times New Roman" w:hAnsi="Times New Roman" w:cs="Times New Roman"/>
-        </w:rPr>
-        <w:t>Used the NumPy variable (</w:t>
-      </w:r>
-      <w:proofErr w:type="spellStart"/>
-      <w:proofErr w:type="gramStart"/>
-      <w:r>
-        <w:rPr>
-          <w:rFonts w:ascii="Times New Roman" w:hAnsi="Times New Roman" w:cs="Times New Roman"/>
-        </w:rPr>
-        <w:t>numpy.ndarray</w:t>
-      </w:r>
-      <w:proofErr w:type="spellEnd"/>
-      <w:proofErr w:type="gramEnd"/>
-      <w:r>
-        <w:rPr>
-          <w:rFonts w:ascii="Times New Roman" w:hAnsi="Times New Roman" w:cs="Times New Roman"/>
-        </w:rPr>
-        <w:t>), which are stored in contiguous memory, as opposed to python list-of-tuples.</w:t>
+        <w:t xml:space="preserve">The </w:t>
+      </w:r>
+      <w:r>
+        <w:rPr>
+          <w:rFonts w:ascii="Times New Roman" w:hAnsi="Times New Roman" w:cs="Times New Roman"/>
+        </w:rPr>
+        <w:t>studies</w:t>
+      </w:r>
+      <w:r>
+        <w:rPr>
+          <w:rFonts w:ascii="Times New Roman" w:hAnsi="Times New Roman" w:cs="Times New Roman"/>
+        </w:rPr>
+        <w:t xml:space="preserve"> to fix performance defects for optimizations that change the data locality has a significant composition of all performance fixes. The approaches studied have been tested in the </w:t>
+      </w:r>
+      <w:r>
+        <w:rPr>
+          <w:rFonts w:ascii="Times New Roman" w:hAnsi="Times New Roman" w:cs="Times New Roman"/>
+        </w:rPr>
+        <w:t>high-performance</w:t>
+      </w:r>
+      <w:r>
+        <w:rPr>
+          <w:rFonts w:ascii="Times New Roman" w:hAnsi="Times New Roman" w:cs="Times New Roman"/>
+        </w:rPr>
+        <w:t xml:space="preserve"> computing realm using real workloads, so there's evidence that it is one of the best ways you can improve execution speed of scientific and engineering workloads.</w:t>
       </w:r>
     </w:p>
     <w:p>
@@ -424,7 +424,7 @@
         <w:pStyle w:val="ListParagraph"/>
         <w:numPr>
           <w:ilvl w:val="0"/>
-          <w:numId w:val="2"/>
+          <w:numId w:val="10"/>
         </w:numPr>
         <w:spacing w:line="480" w:lineRule="auto"/>
         <w:rPr>
@@ -437,27 +437,22 @@
           <w:b/>
           <w:bCs/>
         </w:rPr>
-        <w:t>Vectorization</w:t>
-      </w:r>
-      <w:r>
-        <w:rPr>
-          <w:rFonts w:ascii="Times New Roman" w:hAnsi="Times New Roman" w:cs="Times New Roman"/>
-          <w:b/>
-          <w:bCs/>
+        <w:t>Applicable in python</w:t>
+      </w:r>
+      <w:r>
+        <w:rPr>
+          <w:rFonts w:ascii="Times New Roman" w:hAnsi="Times New Roman" w:cs="Times New Roman"/>
         </w:rPr>
         <w:t>:</w:t>
       </w:r>
       <w:r>
-        <w:rPr>
-          <w:rFonts w:ascii="Times New Roman" w:hAnsi="Times New Roman" w:cs="Times New Roman"/>
-        </w:rPr>
         <w:t xml:space="preserve"> </w:t>
       </w:r>
       <w:r>
         <w:rPr>
           <w:rFonts w:ascii="Times New Roman" w:hAnsi="Times New Roman" w:cs="Times New Roman"/>
         </w:rPr>
-        <w:t xml:space="preserve">Vectorization substitutes scalar operations dependent on loops by exploiting SIMD (Single Instruction, Multiple Data) operations which process multiple data elements in a single CPU </w:t>
+        <w:t xml:space="preserve">Even with </w:t>
       </w:r>
       <w:proofErr w:type="spellStart"/>
       <w:proofErr w:type="gramStart"/>
@@ -465,7 +460,7 @@
         <w:rPr>
           <w:rFonts w:ascii="Times New Roman" w:hAnsi="Times New Roman" w:cs="Times New Roman"/>
         </w:rPr>
-        <w:t>instruction.Vectorized</w:t>
+        <w:t>it's</w:t>
       </w:r>
       <w:proofErr w:type="spellEnd"/>
       <w:proofErr w:type="gramEnd"/>
@@ -473,170 +468,7 @@
         <w:rPr>
           <w:rFonts w:ascii="Times New Roman" w:hAnsi="Times New Roman" w:cs="Times New Roman"/>
         </w:rPr>
-        <w:t xml:space="preserve"> operations reduce the overhead of investigating Python and take advantage of optimized C/BLAS back-end implementations. The data of the above empirical study indicated that loop </w:t>
-      </w:r>
-      <w:proofErr w:type="gramStart"/>
-      <w:r>
-        <w:rPr>
-          <w:rFonts w:ascii="Times New Roman" w:hAnsi="Times New Roman" w:cs="Times New Roman"/>
-        </w:rPr>
-        <w:t>unrolling</w:t>
-      </w:r>
-      <w:proofErr w:type="gramEnd"/>
-      <w:r>
-        <w:rPr>
-          <w:rFonts w:ascii="Times New Roman" w:hAnsi="Times New Roman" w:cs="Times New Roman"/>
-        </w:rPr>
-        <w:t xml:space="preserve"> and SIMD transformations are popular in HPC </w:t>
-      </w:r>
-      <w:proofErr w:type="gramStart"/>
-      <w:r>
-        <w:rPr>
-          <w:rFonts w:ascii="Times New Roman" w:hAnsi="Times New Roman" w:cs="Times New Roman"/>
-        </w:rPr>
-        <w:t>compute</w:t>
-      </w:r>
-      <w:proofErr w:type="gramEnd"/>
-      <w:r>
-        <w:rPr>
-          <w:rFonts w:ascii="Times New Roman" w:hAnsi="Times New Roman" w:cs="Times New Roman"/>
-        </w:rPr>
-        <w:t xml:space="preserve"> </w:t>
-      </w:r>
-      <w:proofErr w:type="gramStart"/>
-      <w:r>
-        <w:rPr>
-          <w:rFonts w:ascii="Times New Roman" w:hAnsi="Times New Roman" w:cs="Times New Roman"/>
-        </w:rPr>
-        <w:t>in order to</w:t>
-      </w:r>
-      <w:proofErr w:type="gramEnd"/>
-      <w:r>
-        <w:rPr>
-          <w:rFonts w:ascii="Times New Roman" w:hAnsi="Times New Roman" w:cs="Times New Roman"/>
-        </w:rPr>
-        <w:t xml:space="preserve"> maximize CPU vector registers.</w:t>
-      </w:r>
-    </w:p>
-    <w:p>
-      <w:pPr>
-        <w:pStyle w:val="ListParagraph"/>
-        <w:spacing w:line="480" w:lineRule="auto"/>
-        <w:rPr>
-          <w:rFonts w:ascii="Times New Roman" w:hAnsi="Times New Roman" w:cs="Times New Roman"/>
-        </w:rPr>
-      </w:pPr>
-    </w:p>
-    <w:p>
-      <w:pPr>
-        <w:pStyle w:val="ListParagraph"/>
-        <w:numPr>
-          <w:ilvl w:val="1"/>
-          <w:numId w:val="2"/>
-        </w:numPr>
-        <w:spacing w:line="480" w:lineRule="auto"/>
-        <w:rPr>
-          <w:rFonts w:ascii="Times New Roman" w:hAnsi="Times New Roman" w:cs="Times New Roman"/>
-        </w:rPr>
-      </w:pPr>
-      <w:r>
-        <w:rPr>
-          <w:rFonts w:ascii="Times New Roman" w:hAnsi="Times New Roman" w:cs="Times New Roman"/>
-        </w:rPr>
-        <w:t xml:space="preserve">Application </w:t>
-      </w:r>
-      <w:r>
-        <w:rPr>
-          <w:rFonts w:ascii="Times New Roman" w:hAnsi="Times New Roman" w:cs="Times New Roman"/>
-        </w:rPr>
-        <w:t>for</w:t>
-      </w:r>
-      <w:r>
-        <w:rPr>
-          <w:rFonts w:ascii="Times New Roman" w:hAnsi="Times New Roman" w:cs="Times New Roman"/>
-        </w:rPr>
-        <w:t xml:space="preserve"> this project:</w:t>
-      </w:r>
-    </w:p>
-    <w:p>
-      <w:pPr>
-        <w:pStyle w:val="ListParagraph"/>
-        <w:numPr>
-          <w:ilvl w:val="2"/>
-          <w:numId w:val="2"/>
-        </w:numPr>
-        <w:spacing w:line="480" w:lineRule="auto"/>
-        <w:rPr>
-          <w:rFonts w:ascii="Times New Roman" w:hAnsi="Times New Roman" w:cs="Times New Roman"/>
-        </w:rPr>
-      </w:pPr>
-      <w:r>
-        <w:rPr>
-          <w:rFonts w:ascii="Times New Roman" w:hAnsi="Times New Roman" w:cs="Times New Roman"/>
-        </w:rPr>
-        <w:t>Removed nested python loops within the distance computing</w:t>
-      </w:r>
-    </w:p>
-    <w:p>
-      <w:pPr>
-        <w:pStyle w:val="ListParagraph"/>
-        <w:numPr>
-          <w:ilvl w:val="2"/>
-          <w:numId w:val="2"/>
-        </w:numPr>
-        <w:spacing w:line="480" w:lineRule="auto"/>
-        <w:rPr>
-          <w:rFonts w:ascii="Times New Roman" w:hAnsi="Times New Roman" w:cs="Times New Roman"/>
-        </w:rPr>
-      </w:pPr>
-      <w:r>
-        <w:rPr>
-          <w:rFonts w:ascii="Times New Roman" w:hAnsi="Times New Roman" w:cs="Times New Roman"/>
-        </w:rPr>
-        <w:t>Used NumPy broadcasting to compute pairwise distances in bulk</w:t>
-      </w:r>
-      <w:r>
-        <w:rPr>
-          <w:rFonts w:ascii="Times New Roman" w:hAnsi="Times New Roman" w:cs="Times New Roman"/>
-        </w:rPr>
-        <w:t>.</w:t>
-      </w:r>
-    </w:p>
-    <w:p>
-      <w:pPr>
-        <w:pStyle w:val="ListParagraph"/>
-        <w:numPr>
-          <w:ilvl w:val="2"/>
-          <w:numId w:val="2"/>
-        </w:numPr>
-        <w:spacing w:line="480" w:lineRule="auto"/>
-        <w:rPr>
-          <w:rFonts w:ascii="Times New Roman" w:hAnsi="Times New Roman" w:cs="Times New Roman"/>
-        </w:rPr>
-      </w:pPr>
-      <w:r>
-        <w:rPr>
-          <w:rFonts w:ascii="Times New Roman" w:hAnsi="Times New Roman" w:cs="Times New Roman"/>
-        </w:rPr>
-        <w:t>Pre-allocation</w:t>
-      </w:r>
-      <w:r>
-        <w:rPr>
-          <w:rFonts w:ascii="Times New Roman" w:hAnsi="Times New Roman" w:cs="Times New Roman"/>
-        </w:rPr>
-        <w:t xml:space="preserve"> - allocating memory buffers before </w:t>
-      </w:r>
-      <w:r>
-        <w:rPr>
-          <w:rFonts w:ascii="Times New Roman" w:hAnsi="Times New Roman" w:cs="Times New Roman"/>
-        </w:rPr>
-        <w:t>acting</w:t>
-      </w:r>
-      <w:r>
-        <w:rPr>
-          <w:rFonts w:ascii="Times New Roman" w:hAnsi="Times New Roman" w:cs="Times New Roman"/>
-        </w:rPr>
-        <w:t xml:space="preserve">. </w:t>
+        <w:t xml:space="preserve"> criticism that Python is slower than compiled languages, you can use libraries like NumPy to access contiguous memory layouts and low-level optimizations as you would expect from C or Fortran from Python code.</w:t>
       </w:r>
     </w:p>
     <w:p>
@@ -644,7 +476,7 @@
         <w:pStyle w:val="ListParagraph"/>
         <w:numPr>
           <w:ilvl w:val="0"/>
-          <w:numId w:val="2"/>
+          <w:numId w:val="10"/>
         </w:numPr>
         <w:spacing w:line="480" w:lineRule="auto"/>
         <w:rPr>
@@ -657,66 +489,34 @@
           <w:b/>
           <w:bCs/>
         </w:rPr>
-        <w:t>Pre-allocation:</w:t>
-      </w:r>
-      <w:r>
-        <w:rPr>
-          <w:rFonts w:ascii="Times New Roman" w:hAnsi="Times New Roman" w:cs="Times New Roman"/>
-        </w:rPr>
+        <w:t>Relevance data structure performance</w:t>
+      </w:r>
+      <w:r>
+        <w:rPr>
+          <w:rFonts w:ascii="Times New Roman" w:hAnsi="Times New Roman" w:cs="Times New Roman"/>
+        </w:rPr>
+        <w:t>:</w:t>
+      </w:r>
+      <w:r>
         <w:t xml:space="preserve"> </w:t>
       </w:r>
       <w:r>
         <w:rPr>
           <w:rFonts w:ascii="Times New Roman" w:hAnsi="Times New Roman" w:cs="Times New Roman"/>
         </w:rPr>
-        <w:t>Pre</w:t>
-      </w:r>
-      <w:r>
-        <w:rPr>
-          <w:rFonts w:ascii="Times New Roman" w:hAnsi="Times New Roman" w:cs="Times New Roman"/>
-        </w:rPr>
-        <w:t>-</w:t>
-      </w:r>
-      <w:r>
-        <w:rPr>
-          <w:rFonts w:ascii="Times New Roman" w:hAnsi="Times New Roman" w:cs="Times New Roman"/>
-        </w:rPr>
-        <w:t>allocation takes care of all memory allocation in one go before any computation, rather than increasing these behaviors dynamically through processing.</w:t>
-      </w:r>
-      <w:r>
-        <w:rPr>
-          <w:rFonts w:ascii="Times New Roman" w:hAnsi="Times New Roman" w:cs="Times New Roman"/>
-        </w:rPr>
-        <w:br/>
-        <w:t xml:space="preserve">During computation </w:t>
-      </w:r>
-      <w:proofErr w:type="gramStart"/>
-      <w:r>
-        <w:rPr>
-          <w:rFonts w:ascii="Times New Roman" w:hAnsi="Times New Roman" w:cs="Times New Roman"/>
-        </w:rPr>
-        <w:t>malloc(</w:t>
-      </w:r>
-      <w:proofErr w:type="gramEnd"/>
-      <w:r>
-        <w:rPr>
-          <w:rFonts w:ascii="Times New Roman" w:hAnsi="Times New Roman" w:cs="Times New Roman"/>
-        </w:rPr>
-        <w:t xml:space="preserve">) behavior </w:t>
-      </w:r>
-      <w:proofErr w:type="gramStart"/>
-      <w:r>
-        <w:rPr>
-          <w:rFonts w:ascii="Times New Roman" w:hAnsi="Times New Roman" w:cs="Times New Roman"/>
-        </w:rPr>
-        <w:t>lead</w:t>
-      </w:r>
-      <w:proofErr w:type="gramEnd"/>
-      <w:r>
-        <w:rPr>
-          <w:rFonts w:ascii="Times New Roman" w:hAnsi="Times New Roman" w:cs="Times New Roman"/>
-        </w:rPr>
-        <w:t xml:space="preserve"> to multiple heap allocation with copying and as discussed in the methodological study, removing the on-the-fly allocation during computation could speed to other performance costs.</w:t>
+        <w:t xml:space="preserve">The </w:t>
+      </w:r>
+      <w:r>
+        <w:rPr>
+          <w:rFonts w:ascii="Times New Roman" w:hAnsi="Times New Roman" w:cs="Times New Roman"/>
+        </w:rPr>
+        <w:t>implementation</w:t>
+      </w:r>
+      <w:r>
+        <w:rPr>
+          <w:rFonts w:ascii="Times New Roman" w:hAnsi="Times New Roman" w:cs="Times New Roman"/>
+        </w:rPr>
+        <w:t xml:space="preserve"> is concerned with data structure performance. This technique is directly related to data storage and memory access.</w:t>
       </w:r>
     </w:p>
     <w:p>
@@ -734,6 +534,648 @@
           <w:b/>
           <w:bCs/>
         </w:rPr>
+        <w:t>Implementation in python</w:t>
+      </w:r>
+    </w:p>
+    <w:p>
+      <w:pPr>
+        <w:spacing w:line="480" w:lineRule="auto"/>
+        <w:ind w:firstLine="720"/>
+        <w:rPr>
+          <w:rFonts w:ascii="Times New Roman" w:hAnsi="Times New Roman" w:cs="Times New Roman"/>
+        </w:rPr>
+      </w:pPr>
+      <w:r>
+        <w:rPr>
+          <w:rFonts w:ascii="Times New Roman" w:hAnsi="Times New Roman" w:cs="Times New Roman"/>
+        </w:rPr>
+        <w:t xml:space="preserve">To illustrate the effect of improved data locality, we replaced the original representation of points from a Python list of tuples with a NumPy </w:t>
+      </w:r>
+      <w:proofErr w:type="spellStart"/>
+      <w:r>
+        <w:rPr>
+          <w:rFonts w:ascii="Times New Roman" w:hAnsi="Times New Roman" w:cs="Times New Roman"/>
+        </w:rPr>
+        <w:t>ndarray</w:t>
+      </w:r>
+      <w:proofErr w:type="spellEnd"/>
+      <w:r>
+        <w:rPr>
+          <w:rFonts w:ascii="Times New Roman" w:hAnsi="Times New Roman" w:cs="Times New Roman"/>
+        </w:rPr>
+        <w:t xml:space="preserve">, which stores elements as a contiguous block of memory. This means that </w:t>
+      </w:r>
+      <w:proofErr w:type="gramStart"/>
+      <w:r>
+        <w:rPr>
+          <w:rFonts w:ascii="Times New Roman" w:hAnsi="Times New Roman" w:cs="Times New Roman"/>
+        </w:rPr>
+        <w:t>all of</w:t>
+      </w:r>
+      <w:proofErr w:type="gramEnd"/>
+      <w:r>
+        <w:rPr>
+          <w:rFonts w:ascii="Times New Roman" w:hAnsi="Times New Roman" w:cs="Times New Roman"/>
+        </w:rPr>
+        <w:t xml:space="preserve"> the coordinate values will be stored closer together in memory, which in theory should largely benefit cache hits and reduce latency of memory access.</w:t>
+      </w:r>
+    </w:p>
+    <w:p>
+      <w:pPr>
+        <w:spacing w:line="480" w:lineRule="auto"/>
+        <w:rPr>
+          <w:rFonts w:ascii="Times New Roman" w:hAnsi="Times New Roman" w:cs="Times New Roman"/>
+        </w:rPr>
+      </w:pPr>
+      <w:r>
+        <w:rPr>
+          <w:rFonts w:ascii="Times New Roman" w:hAnsi="Times New Roman" w:cs="Times New Roman"/>
+        </w:rPr>
+        <w:t xml:space="preserve">Though we have the new layout in memory as the main optimization, there are two corresponding practices that were used </w:t>
+      </w:r>
+      <w:r>
+        <w:rPr>
+          <w:rFonts w:ascii="Times New Roman" w:hAnsi="Times New Roman" w:cs="Times New Roman"/>
+        </w:rPr>
+        <w:t>to</w:t>
+      </w:r>
+      <w:r>
+        <w:rPr>
+          <w:rFonts w:ascii="Times New Roman" w:hAnsi="Times New Roman" w:cs="Times New Roman"/>
+        </w:rPr>
+        <w:t xml:space="preserve"> further the gains:</w:t>
+      </w:r>
+    </w:p>
+    <w:p>
+      <w:pPr>
+        <w:spacing w:line="480" w:lineRule="auto"/>
+        <w:rPr>
+          <w:rFonts w:ascii="Times New Roman" w:hAnsi="Times New Roman" w:cs="Times New Roman"/>
+        </w:rPr>
+      </w:pPr>
+    </w:p>
+    <w:p>
+      <w:pPr>
+        <w:spacing w:line="480" w:lineRule="auto"/>
+        <w:rPr>
+          <w:rFonts w:ascii="Times New Roman" w:hAnsi="Times New Roman" w:cs="Times New Roman"/>
+        </w:rPr>
+      </w:pPr>
+    </w:p>
+    <w:p>
+      <w:pPr>
+        <w:pStyle w:val="ListParagraph"/>
+        <w:numPr>
+          <w:ilvl w:val="0"/>
+          <w:numId w:val="11"/>
+        </w:numPr>
+        <w:spacing w:line="480" w:lineRule="auto"/>
+        <w:rPr>
+          <w:rFonts w:ascii="Times New Roman" w:hAnsi="Times New Roman" w:cs="Times New Roman"/>
+        </w:rPr>
+      </w:pPr>
+      <w:r>
+        <w:rPr>
+          <w:rFonts w:ascii="Times New Roman" w:hAnsi="Times New Roman" w:cs="Times New Roman"/>
+          <w:b/>
+          <w:bCs/>
+        </w:rPr>
+        <w:lastRenderedPageBreak/>
+        <w:t>Vectorization</w:t>
+      </w:r>
+      <w:r>
+        <w:rPr>
+          <w:rFonts w:ascii="Times New Roman" w:hAnsi="Times New Roman" w:cs="Times New Roman"/>
+        </w:rPr>
+        <w:t xml:space="preserve">: Instead of calculating the pairwise distance with nested Python loops, the implementation allows NumPy to broadcast the operation and effectively executes it as a single bulk operation. Not only does this allow the optimized C and BLAS routines </w:t>
+      </w:r>
+      <w:proofErr w:type="gramStart"/>
+      <w:r>
+        <w:rPr>
+          <w:rFonts w:ascii="Times New Roman" w:hAnsi="Times New Roman" w:cs="Times New Roman"/>
+        </w:rPr>
+        <w:t>take</w:t>
+      </w:r>
+      <w:proofErr w:type="gramEnd"/>
+      <w:r>
+        <w:rPr>
+          <w:rFonts w:ascii="Times New Roman" w:hAnsi="Times New Roman" w:cs="Times New Roman"/>
+        </w:rPr>
+        <w:t xml:space="preserve"> care of the maneuvers involved (which can take advantage of CPU vector instructions SIMD </w:t>
+      </w:r>
+      <w:proofErr w:type="gramStart"/>
+      <w:r>
+        <w:rPr>
+          <w:rFonts w:ascii="Times New Roman" w:hAnsi="Times New Roman" w:cs="Times New Roman"/>
+        </w:rPr>
+        <w:t>internally</w:t>
+      </w:r>
+      <w:proofErr w:type="gramEnd"/>
+      <w:r>
+        <w:rPr>
+          <w:rFonts w:ascii="Times New Roman" w:hAnsi="Times New Roman" w:cs="Times New Roman"/>
+        </w:rPr>
+        <w:t xml:space="preserve"> but it also allows us to benefit from using all the available cores on the CPU at once.</w:t>
+      </w:r>
+    </w:p>
+    <w:p>
+      <w:pPr>
+        <w:pStyle w:val="ListParagraph"/>
+        <w:numPr>
+          <w:ilvl w:val="0"/>
+          <w:numId w:val="11"/>
+        </w:numPr>
+        <w:spacing w:line="480" w:lineRule="auto"/>
+        <w:rPr>
+          <w:rFonts w:ascii="Times New Roman" w:hAnsi="Times New Roman" w:cs="Times New Roman"/>
+        </w:rPr>
+      </w:pPr>
+      <w:r>
+        <w:rPr>
+          <w:rFonts w:ascii="Times New Roman" w:hAnsi="Times New Roman" w:cs="Times New Roman"/>
+          <w:b/>
+          <w:bCs/>
+        </w:rPr>
+        <w:t>Pre</w:t>
+      </w:r>
+      <w:r>
+        <w:rPr>
+          <w:rFonts w:ascii="Times New Roman" w:hAnsi="Times New Roman" w:cs="Times New Roman"/>
+          <w:b/>
+          <w:bCs/>
+        </w:rPr>
+        <w:t>-</w:t>
+      </w:r>
+      <w:r>
+        <w:rPr>
+          <w:rFonts w:ascii="Times New Roman" w:hAnsi="Times New Roman" w:cs="Times New Roman"/>
+          <w:b/>
+          <w:bCs/>
+        </w:rPr>
+        <w:t>allocation</w:t>
+      </w:r>
+      <w:r>
+        <w:rPr>
+          <w:rFonts w:ascii="Times New Roman" w:hAnsi="Times New Roman" w:cs="Times New Roman"/>
+        </w:rPr>
+        <w:t>: The output distance matrix is pre</w:t>
+      </w:r>
+      <w:r>
+        <w:rPr>
+          <w:rFonts w:ascii="Times New Roman" w:hAnsi="Times New Roman" w:cs="Times New Roman"/>
+        </w:rPr>
+        <w:t>-</w:t>
+      </w:r>
+      <w:r>
+        <w:rPr>
+          <w:rFonts w:ascii="Times New Roman" w:hAnsi="Times New Roman" w:cs="Times New Roman"/>
+        </w:rPr>
+        <w:t xml:space="preserve">allocated with a call to </w:t>
+      </w:r>
+      <w:proofErr w:type="spellStart"/>
+      <w:proofErr w:type="gramStart"/>
+      <w:r>
+        <w:rPr>
+          <w:rFonts w:ascii="Times New Roman" w:hAnsi="Times New Roman" w:cs="Times New Roman"/>
+        </w:rPr>
+        <w:t>np.empty</w:t>
+      </w:r>
+      <w:proofErr w:type="spellEnd"/>
+      <w:proofErr w:type="gramEnd"/>
+      <w:r>
+        <w:rPr>
+          <w:rFonts w:ascii="Times New Roman" w:hAnsi="Times New Roman" w:cs="Times New Roman"/>
+        </w:rPr>
+        <w:t>() so that repeated calls to "new" memory do not occur during the computation of the total distance. This will ensure that fragmentation of the heap will be reduced, and all allocation overhead will be taken out of the inner loops.</w:t>
+      </w:r>
+    </w:p>
+    <w:p>
+      <w:pPr>
+        <w:spacing w:line="480" w:lineRule="auto"/>
+        <w:rPr>
+          <w:rFonts w:ascii="Times New Roman" w:hAnsi="Times New Roman" w:cs="Times New Roman"/>
+        </w:rPr>
+      </w:pPr>
+      <w:r>
+        <w:rPr>
+          <w:rFonts w:ascii="Times New Roman" w:hAnsi="Times New Roman" w:cs="Times New Roman"/>
+        </w:rPr>
+        <w:t xml:space="preserve">Ultimately, there are </w:t>
+      </w:r>
+      <w:proofErr w:type="gramStart"/>
+      <w:r>
+        <w:rPr>
+          <w:rFonts w:ascii="Times New Roman" w:hAnsi="Times New Roman" w:cs="Times New Roman"/>
+        </w:rPr>
+        <w:t>not</w:t>
+      </w:r>
+      <w:proofErr w:type="gramEnd"/>
+      <w:r>
+        <w:rPr>
+          <w:rFonts w:ascii="Times New Roman" w:hAnsi="Times New Roman" w:cs="Times New Roman"/>
+        </w:rPr>
+        <w:t xml:space="preserve"> independent optimization techniques from these strategies for the purpose of this project, they were merely implementation strategies that enabled the optimization of the data structure implementational technique.</w:t>
+      </w:r>
+    </w:p>
+    <w:p>
+      <w:pPr>
+        <w:spacing w:line="480" w:lineRule="auto"/>
+        <w:rPr>
+          <w:rFonts w:ascii="Times New Roman" w:hAnsi="Times New Roman" w:cs="Times New Roman"/>
+          <w:b/>
+          <w:bCs/>
+        </w:rPr>
+      </w:pPr>
+      <w:r>
+        <w:rPr>
+          <w:rFonts w:ascii="Times New Roman" w:hAnsi="Times New Roman" w:cs="Times New Roman"/>
+          <w:b/>
+          <w:bCs/>
+        </w:rPr>
+        <w:t>Strength and Weakness</w:t>
+      </w:r>
+    </w:p>
+    <w:p>
+      <w:pPr>
+        <w:spacing w:line="480" w:lineRule="auto"/>
+        <w:rPr>
+          <w:rFonts w:ascii="Times New Roman" w:hAnsi="Times New Roman" w:cs="Times New Roman"/>
+        </w:rPr>
+      </w:pPr>
+      <w:r>
+        <w:rPr>
+          <w:rFonts w:ascii="Times New Roman" w:hAnsi="Times New Roman" w:cs="Times New Roman"/>
+          <w:b/>
+          <w:bCs/>
+        </w:rPr>
+        <w:t>Strength</w:t>
+      </w:r>
+      <w:r>
+        <w:rPr>
+          <w:rFonts w:ascii="Times New Roman" w:hAnsi="Times New Roman" w:cs="Times New Roman"/>
+          <w:b/>
+          <w:bCs/>
+        </w:rPr>
+        <w:t xml:space="preserve">: </w:t>
+      </w:r>
+      <w:r>
+        <w:rPr>
+          <w:rFonts w:ascii="Times New Roman" w:hAnsi="Times New Roman" w:cs="Times New Roman"/>
+        </w:rPr>
+        <w:t>Followings are the strengths of data-locality on high performance computing</w:t>
+      </w:r>
+    </w:p>
+    <w:p>
+      <w:pPr>
+        <w:pStyle w:val="ListParagraph"/>
+        <w:numPr>
+          <w:ilvl w:val="0"/>
+          <w:numId w:val="12"/>
+        </w:numPr>
+        <w:spacing w:line="480" w:lineRule="auto"/>
+        <w:rPr>
+          <w:rFonts w:ascii="Times New Roman" w:hAnsi="Times New Roman" w:cs="Times New Roman"/>
+          <w:b/>
+          <w:bCs/>
+        </w:rPr>
+      </w:pPr>
+      <w:r>
+        <w:rPr>
+          <w:rFonts w:ascii="Times New Roman" w:hAnsi="Times New Roman" w:cs="Times New Roman"/>
+          <w:b/>
+          <w:bCs/>
+        </w:rPr>
+        <w:t>Performance Gain:</w:t>
+      </w:r>
+      <w:r>
+        <w:rPr>
+          <w:rFonts w:ascii="Times New Roman" w:hAnsi="Times New Roman" w:cs="Times New Roman"/>
+          <w:b/>
+          <w:bCs/>
+        </w:rPr>
+        <w:t xml:space="preserve"> </w:t>
+      </w:r>
+      <w:r>
+        <w:rPr>
+          <w:rFonts w:ascii="Times New Roman" w:hAnsi="Times New Roman" w:cs="Times New Roman"/>
+        </w:rPr>
+        <w:t>Data-locality lowers the execution time by having low cache miss and interpret overhead</w:t>
+      </w:r>
+    </w:p>
+    <w:p>
+      <w:pPr>
+        <w:pStyle w:val="ListParagraph"/>
+        <w:numPr>
+          <w:ilvl w:val="0"/>
+          <w:numId w:val="12"/>
+        </w:numPr>
+        <w:spacing w:line="480" w:lineRule="auto"/>
+        <w:rPr>
+          <w:rFonts w:ascii="Times New Roman" w:hAnsi="Times New Roman" w:cs="Times New Roman"/>
+          <w:b/>
+          <w:bCs/>
+        </w:rPr>
+      </w:pPr>
+      <w:r>
+        <w:rPr>
+          <w:rFonts w:ascii="Times New Roman" w:hAnsi="Times New Roman" w:cs="Times New Roman"/>
+          <w:b/>
+          <w:bCs/>
+        </w:rPr>
+        <w:t>Memory Efficiency:</w:t>
+      </w:r>
+      <w:r>
+        <w:rPr>
+          <w:rFonts w:ascii="Times New Roman" w:hAnsi="Times New Roman" w:cs="Times New Roman"/>
+          <w:b/>
+          <w:bCs/>
+        </w:rPr>
+        <w:t xml:space="preserve"> </w:t>
+      </w:r>
+      <w:r>
+        <w:rPr>
+          <w:rFonts w:ascii="Times New Roman" w:hAnsi="Times New Roman" w:cs="Times New Roman"/>
+        </w:rPr>
+        <w:t xml:space="preserve">Since the execution reduced the pre-element overhead on python objects because of contiguous storage. It </w:t>
+      </w:r>
+      <w:proofErr w:type="gramStart"/>
+      <w:r>
+        <w:rPr>
+          <w:rFonts w:ascii="Times New Roman" w:hAnsi="Times New Roman" w:cs="Times New Roman"/>
+        </w:rPr>
+        <w:t>cause</w:t>
+      </w:r>
+      <w:proofErr w:type="gramEnd"/>
+      <w:r>
+        <w:rPr>
+          <w:rFonts w:ascii="Times New Roman" w:hAnsi="Times New Roman" w:cs="Times New Roman"/>
+        </w:rPr>
+        <w:t xml:space="preserve"> low memory use.</w:t>
+      </w:r>
+    </w:p>
+    <w:p>
+      <w:pPr>
+        <w:pStyle w:val="ListParagraph"/>
+        <w:numPr>
+          <w:ilvl w:val="0"/>
+          <w:numId w:val="12"/>
+        </w:numPr>
+        <w:spacing w:line="480" w:lineRule="auto"/>
+        <w:rPr>
+          <w:rFonts w:ascii="Times New Roman" w:hAnsi="Times New Roman" w:cs="Times New Roman"/>
+          <w:b/>
+          <w:bCs/>
+        </w:rPr>
+      </w:pPr>
+      <w:r>
+        <w:rPr>
+          <w:rFonts w:ascii="Times New Roman" w:hAnsi="Times New Roman" w:cs="Times New Roman"/>
+          <w:b/>
+          <w:bCs/>
+        </w:rPr>
+        <w:t>Scalability:</w:t>
+      </w:r>
+      <w:r>
+        <w:rPr>
+          <w:rFonts w:ascii="Times New Roman" w:hAnsi="Times New Roman" w:cs="Times New Roman"/>
+          <w:b/>
+          <w:bCs/>
+        </w:rPr>
+        <w:t xml:space="preserve"> </w:t>
+      </w:r>
+      <w:r>
+        <w:rPr>
+          <w:rFonts w:ascii="Times New Roman" w:hAnsi="Times New Roman" w:cs="Times New Roman"/>
+        </w:rPr>
+        <w:t xml:space="preserve">As the dataset size grows it can be </w:t>
+      </w:r>
+      <w:proofErr w:type="gramStart"/>
+      <w:r>
+        <w:rPr>
+          <w:rFonts w:ascii="Times New Roman" w:hAnsi="Times New Roman" w:cs="Times New Roman"/>
+        </w:rPr>
+        <w:t>scale</w:t>
+      </w:r>
+      <w:proofErr w:type="gramEnd"/>
+      <w:r>
+        <w:rPr>
+          <w:rFonts w:ascii="Times New Roman" w:hAnsi="Times New Roman" w:cs="Times New Roman"/>
+        </w:rPr>
+        <w:t xml:space="preserve"> horizontally, making it beneficial for HPC</w:t>
+      </w:r>
+    </w:p>
+    <w:p>
+      <w:pPr>
+        <w:pStyle w:val="ListParagraph"/>
+        <w:numPr>
+          <w:ilvl w:val="0"/>
+          <w:numId w:val="12"/>
+        </w:numPr>
+        <w:spacing w:line="480" w:lineRule="auto"/>
+        <w:rPr>
+          <w:rFonts w:ascii="Times New Roman" w:hAnsi="Times New Roman" w:cs="Times New Roman"/>
+          <w:b/>
+          <w:bCs/>
+        </w:rPr>
+      </w:pPr>
+      <w:r>
+        <w:rPr>
+          <w:rFonts w:ascii="Times New Roman" w:hAnsi="Times New Roman" w:cs="Times New Roman"/>
+          <w:b/>
+          <w:bCs/>
+        </w:rPr>
+        <w:lastRenderedPageBreak/>
+        <w:t xml:space="preserve">Broad </w:t>
+      </w:r>
+      <w:r>
+        <w:rPr>
+          <w:rFonts w:ascii="Times New Roman" w:hAnsi="Times New Roman" w:cs="Times New Roman"/>
+          <w:b/>
+          <w:bCs/>
+        </w:rPr>
+        <w:t xml:space="preserve">Applicable: </w:t>
+      </w:r>
+      <w:r>
+        <w:rPr>
+          <w:rFonts w:ascii="Times New Roman" w:hAnsi="Times New Roman" w:cs="Times New Roman"/>
+        </w:rPr>
+        <w:t>Popular languages like python, C, C++ can be used to apply this technique.</w:t>
+      </w:r>
+    </w:p>
+    <w:p>
+      <w:pPr>
+        <w:spacing w:line="480" w:lineRule="auto"/>
+        <w:rPr>
+          <w:rFonts w:ascii="Times New Roman" w:hAnsi="Times New Roman" w:cs="Times New Roman"/>
+        </w:rPr>
+      </w:pPr>
+      <w:r>
+        <w:rPr>
+          <w:rFonts w:ascii="Times New Roman" w:hAnsi="Times New Roman" w:cs="Times New Roman"/>
+          <w:b/>
+          <w:bCs/>
+        </w:rPr>
+        <w:t>Weakness</w:t>
+      </w:r>
+      <w:r>
+        <w:rPr>
+          <w:rFonts w:ascii="Times New Roman" w:hAnsi="Times New Roman" w:cs="Times New Roman"/>
+        </w:rPr>
+        <w:t>: Followings are the weaknesses of the high-performance computing</w:t>
+      </w:r>
+    </w:p>
+    <w:p>
+      <w:pPr>
+        <w:pStyle w:val="ListParagraph"/>
+        <w:numPr>
+          <w:ilvl w:val="0"/>
+          <w:numId w:val="13"/>
+        </w:numPr>
+        <w:spacing w:line="480" w:lineRule="auto"/>
+        <w:rPr>
+          <w:rFonts w:ascii="Times New Roman" w:hAnsi="Times New Roman" w:cs="Times New Roman"/>
+          <w:b/>
+          <w:bCs/>
+        </w:rPr>
+      </w:pPr>
+      <w:r>
+        <w:rPr>
+          <w:rFonts w:ascii="Times New Roman" w:hAnsi="Times New Roman" w:cs="Times New Roman"/>
+          <w:b/>
+          <w:bCs/>
+        </w:rPr>
+        <w:t>Learning Curve</w:t>
+      </w:r>
+      <w:r>
+        <w:rPr>
+          <w:rFonts w:ascii="Times New Roman" w:hAnsi="Times New Roman" w:cs="Times New Roman"/>
+          <w:b/>
+          <w:bCs/>
+        </w:rPr>
+        <w:t xml:space="preserve">: </w:t>
+      </w:r>
+      <w:r>
+        <w:rPr>
+          <w:rFonts w:ascii="Times New Roman" w:hAnsi="Times New Roman" w:cs="Times New Roman"/>
+        </w:rPr>
+        <w:t xml:space="preserve">As it involves </w:t>
+      </w:r>
+      <w:r>
+        <w:rPr>
+          <w:rFonts w:ascii="Times New Roman" w:hAnsi="Times New Roman" w:cs="Times New Roman"/>
+        </w:rPr>
+        <w:t>computing</w:t>
+      </w:r>
+      <w:r>
+        <w:rPr>
+          <w:rFonts w:ascii="Times New Roman" w:hAnsi="Times New Roman" w:cs="Times New Roman"/>
+        </w:rPr>
+        <w:t xml:space="preserve"> performance, it requires high learning curve</w:t>
+      </w:r>
+      <w:r>
+        <w:rPr>
+          <w:rFonts w:ascii="Times New Roman" w:hAnsi="Times New Roman" w:cs="Times New Roman"/>
+        </w:rPr>
+        <w:t xml:space="preserve"> on libraries like NumPy</w:t>
+      </w:r>
+    </w:p>
+    <w:p>
+      <w:pPr>
+        <w:pStyle w:val="ListParagraph"/>
+        <w:numPr>
+          <w:ilvl w:val="0"/>
+          <w:numId w:val="13"/>
+        </w:numPr>
+        <w:spacing w:line="480" w:lineRule="auto"/>
+        <w:rPr>
+          <w:rFonts w:ascii="Times New Roman" w:hAnsi="Times New Roman" w:cs="Times New Roman"/>
+          <w:b/>
+          <w:bCs/>
+        </w:rPr>
+      </w:pPr>
+      <w:r>
+        <w:rPr>
+          <w:rFonts w:ascii="Times New Roman" w:hAnsi="Times New Roman" w:cs="Times New Roman"/>
+          <w:b/>
+          <w:bCs/>
+        </w:rPr>
+        <w:t>Limited Flexibility</w:t>
+      </w:r>
+      <w:r>
+        <w:rPr>
+          <w:rFonts w:ascii="Times New Roman" w:hAnsi="Times New Roman" w:cs="Times New Roman"/>
+          <w:b/>
+          <w:bCs/>
+        </w:rPr>
+        <w:t xml:space="preserve">: </w:t>
+      </w:r>
+      <w:r>
+        <w:rPr>
+          <w:rFonts w:ascii="Times New Roman" w:hAnsi="Times New Roman" w:cs="Times New Roman"/>
+        </w:rPr>
+        <w:t>This technique works well with the fixed dataset. It may not be efficient on dynamic datasets.</w:t>
+      </w:r>
+    </w:p>
+    <w:p>
+      <w:pPr>
+        <w:pStyle w:val="ListParagraph"/>
+        <w:numPr>
+          <w:ilvl w:val="0"/>
+          <w:numId w:val="13"/>
+        </w:numPr>
+        <w:spacing w:line="480" w:lineRule="auto"/>
+        <w:rPr>
+          <w:rFonts w:ascii="Times New Roman" w:hAnsi="Times New Roman" w:cs="Times New Roman"/>
+          <w:b/>
+          <w:bCs/>
+        </w:rPr>
+      </w:pPr>
+      <w:r>
+        <w:rPr>
+          <w:rFonts w:ascii="Times New Roman" w:hAnsi="Times New Roman" w:cs="Times New Roman"/>
+          <w:b/>
+          <w:bCs/>
+        </w:rPr>
+        <w:t>Memory trade-off</w:t>
+      </w:r>
+      <w:r>
+        <w:rPr>
+          <w:rFonts w:ascii="Times New Roman" w:hAnsi="Times New Roman" w:cs="Times New Roman"/>
+          <w:b/>
+          <w:bCs/>
+        </w:rPr>
+        <w:t xml:space="preserve">: </w:t>
+      </w:r>
+      <w:r>
+        <w:rPr>
+          <w:rFonts w:ascii="Times New Roman" w:hAnsi="Times New Roman" w:cs="Times New Roman"/>
+        </w:rPr>
+        <w:t>Pre-allocation of large contiguous dataset may cause capturing unused space.</w:t>
+      </w:r>
+    </w:p>
+    <w:p>
+      <w:pPr>
+        <w:spacing w:line="480" w:lineRule="auto"/>
+        <w:rPr>
+          <w:rFonts w:ascii="Times New Roman" w:hAnsi="Times New Roman" w:cs="Times New Roman"/>
+          <w:b/>
+          <w:bCs/>
+        </w:rPr>
+      </w:pPr>
+      <w:r>
+        <w:rPr>
+          <w:rFonts w:ascii="Times New Roman" w:hAnsi="Times New Roman" w:cs="Times New Roman"/>
+          <w:b/>
+          <w:bCs/>
+        </w:rPr>
+        <w:t xml:space="preserve">Code </w:t>
+      </w:r>
+      <w:r>
+        <w:rPr>
+          <w:rFonts w:ascii="Times New Roman" w:hAnsi="Times New Roman" w:cs="Times New Roman"/>
+          <w:b/>
+          <w:bCs/>
+        </w:rPr>
         <w:t>Implementation</w:t>
       </w:r>
     </w:p>
@@ -779,6 +1221,7 @@
       <w:r>
         <w:rPr>
           <w:rFonts w:ascii="Times New Roman" w:hAnsi="Times New Roman" w:cs="Times New Roman"/>
+          <w:noProof/>
         </w:rPr>
         <w:drawing>
           <wp:inline distT="0" distB="0" distL="0" distR="0" wp14:anchorId="2EC64B49" wp14:editId="2690F899">
@@ -827,6 +1270,7 @@
       <w:r>
         <w:rPr>
           <w:rFonts w:ascii="Times New Roman" w:hAnsi="Times New Roman" w:cs="Times New Roman"/>
+          <w:noProof/>
         </w:rPr>
         <w:lastRenderedPageBreak/>
         <w:drawing>
@@ -876,6 +1320,7 @@
       <w:r>
         <w:rPr>
           <w:rFonts w:ascii="Times New Roman" w:hAnsi="Times New Roman" w:cs="Times New Roman"/>
+          <w:noProof/>
         </w:rPr>
         <w:drawing>
           <wp:inline distT="0" distB="0" distL="0" distR="0" wp14:anchorId="77C652F7" wp14:editId="002924E9">
@@ -964,6 +1409,7 @@
       <w:r>
         <w:rPr>
           <w:rFonts w:ascii="Times New Roman" w:hAnsi="Times New Roman" w:cs="Times New Roman"/>
+          <w:noProof/>
         </w:rPr>
         <w:lastRenderedPageBreak/>
         <w:drawing>
@@ -1034,19 +1480,7 @@
         <w:rPr>
           <w:rFonts w:ascii="Times New Roman" w:hAnsi="Times New Roman" w:cs="Times New Roman"/>
         </w:rPr>
-        <w:t xml:space="preserve">allocation) were also run. Execution time and peak memory usage </w:t>
-      </w:r>
-      <w:r>
-        <w:rPr>
-          <w:rFonts w:ascii="Times New Roman" w:hAnsi="Times New Roman" w:cs="Times New Roman"/>
-        </w:rPr>
-        <w:t>were</w:t>
-      </w:r>
-      <w:r>
-        <w:rPr>
-          <w:rFonts w:ascii="Times New Roman" w:hAnsi="Times New Roman" w:cs="Times New Roman"/>
-        </w:rPr>
-        <w:t xml:space="preserve"> captured as well as the calculated speedup factor.</w:t>
+        <w:t>allocation) were also run. Execution time and peak memory usage were captured as well as the calculated speedup factor.</w:t>
       </w:r>
     </w:p>
     <w:p>
@@ -2076,19 +2510,7 @@
         <w:rPr>
           <w:rFonts w:ascii="Times New Roman" w:hAnsi="Times New Roman" w:cs="Times New Roman"/>
         </w:rPr>
-        <w:t xml:space="preserve">The optimized approach is scalable with respect to computation </w:t>
-      </w:r>
-      <w:r>
-        <w:rPr>
-          <w:rFonts w:ascii="Times New Roman" w:hAnsi="Times New Roman" w:cs="Times New Roman"/>
-        </w:rPr>
-        <w:t>time but</w:t>
-      </w:r>
-      <w:r>
-        <w:rPr>
-          <w:rFonts w:ascii="Times New Roman" w:hAnsi="Times New Roman" w:cs="Times New Roman"/>
-        </w:rPr>
-        <w:t xml:space="preserve"> has a much smaller constant factor.</w:t>
+        <w:t>The optimized approach is scalable with respect to computation time but has a much smaller constant factor.</w:t>
       </w:r>
     </w:p>
     <w:p>
@@ -2103,19 +2525,7 @@
           <w:rFonts w:ascii="Times New Roman" w:hAnsi="Times New Roman" w:cs="Times New Roman"/>
         </w:rPr>
         <w:lastRenderedPageBreak/>
-        <w:t xml:space="preserve">These results are consistent with Yoo et al. (2013), who cite optimization of data structures, loop transformations, and modifications to memory access patterns, as major contributors to the performance gains attained in HPC </w:t>
-      </w:r>
-      <w:r>
-        <w:rPr>
-          <w:rFonts w:ascii="Times New Roman" w:hAnsi="Times New Roman" w:cs="Times New Roman"/>
-        </w:rPr>
-        <w:t>applications</w:t>
-      </w:r>
-      <w:r>
-        <w:rPr>
-          <w:rFonts w:ascii="Times New Roman" w:hAnsi="Times New Roman" w:cs="Times New Roman"/>
-        </w:rPr>
-        <w:t>.</w:t>
+        <w:t>These results are consistent with Yoo et al. (2013), who cite optimization of data structures, loop transformations, and modifications to memory access patterns, as major contributors to the performance gains attained in HPC applications.</w:t>
       </w:r>
     </w:p>
     <w:p>
@@ -2564,6 +2974,119 @@
 <file path=word/numbering.xml><?xml version="1.0" encoding="utf-8"?>
 <w:numbering xmlns:wpc="http://schemas.microsoft.com/office/word/2010/wordprocessingCanvas" xmlns:cx="http://schemas.microsoft.com/office/drawing/2014/chartex" xmlns:cx1="http://schemas.microsoft.com/office/drawing/2015/9/8/chartex" xmlns:cx2="http://schemas.microsoft.com/office/drawing/2015/10/21/chartex" xmlns:cx3="http://schemas.microsoft.com/office/drawing/2016/5/9/chartex" xmlns:cx4="http://schemas.microsoft.com/office/drawing/2016/5/10/chartex" xmlns:cx5="http://schemas.microsoft.com/office/drawing/2016/5/11/chartex" xmlns:cx6="http://schemas.microsoft.com/office/drawing/2016/5/12/chartex" xmlns:cx7="http://schemas.microsoft.com/office/drawing/2016/5/13/chartex" xmlns:cx8="http://schemas.microsoft.com/office/drawing/2016/5/14/chartex" xmlns:mc="http://schemas.openxmlformats.org/markup-compatibility/2006" xmlns:aink="http://schemas.microsoft.com/office/drawing/2016/ink" xmlns:am3d="http://schemas.microsoft.com/office/drawing/2017/model3d" xmlns:o="urn:schemas-microsoft-com:office:office" xmlns:oel="http://schemas.microsoft.com/office/2019/extlst" xmlns:r="http://schemas.openxmlformats.org/officeDocument/2006/relationships" xmlns:m="http://schemas.openxmlformats.org/officeDocument/2006/math" xmlns:v="urn:schemas-microsoft-com:vml" xmlns:wp14="http://schemas.microsoft.com/office/word/2010/wordprocessingDrawing" xmlns:wp="http://schemas.openxmlformats.org/drawingml/2006/wordprocessingDrawing" xmlns:w10="urn:schemas-microsoft-com:office:word" xmlns:w="http://schemas.openxmlformats.org/wordprocessingml/2006/main" xmlns:w14="http://schemas.microsoft.com/office/word/2010/wordml" xmlns:w15="http://schemas.microsoft.com/office/word/2012/wordml" xmlns:w16cex="http://schemas.microsoft.com/office/word/2018/wordml/cex" xmlns:w16cid="http://schemas.microsoft.com/office/word/2016/wordml/cid" xmlns:w16="http://schemas.microsoft.com/office/word/2018/wordml" xmlns:w16du="http://schemas.microsoft.com/office/word/2023/wordml/word16du" xmlns:w16sdtdh="http://schemas.microsoft.com/office/word/2020/wordml/sdtdatahash" xmlns:w16sdtfl="http://schemas.microsoft.com/office/word/2024/wordml/sdtformatlock" xmlns:w16se="http://schemas.microsoft.com/office/word/2015/wordml/symex" xmlns:wpg="http://schemas.microsoft.com/office/word/2010/wordprocessingGroup" xmlns:wpi="http://schemas.microsoft.com/office/word/2010/wordprocessingInk" xmlns:wne="http://schemas.microsoft.com/office/word/2006/wordml" xmlns:wps="http://schemas.microsoft.com/office/word/2010/wordprocessingShape" mc:Ignorable="w14 w15 w16se w16cid w16 w16cex w16sdtdh w16sdtfl w16du wp14">
   <w:abstractNum w:abstractNumId="0" w15:restartNumberingAfterBreak="0">
+    <w:nsid w:val="07E86E70"/>
+    <w:multiLevelType w:val="hybridMultilevel"/>
+    <w:tmpl w:val="19F06554"/>
+    <w:lvl w:ilvl="0" w:tplc="04090001">
+      <w:start w:val="1"/>
+      <w:numFmt w:val="bullet"/>
+      <w:lvlText w:val=""/>
+      <w:lvlJc w:val="left"/>
+      <w:pPr>
+        <w:ind w:left="720" w:hanging="360"/>
+      </w:pPr>
+      <w:rPr>
+        <w:rFonts w:ascii="Symbol" w:hAnsi="Symbol" w:hint="default"/>
+      </w:rPr>
+    </w:lvl>
+    <w:lvl w:ilvl="1" w:tplc="04090003" w:tentative="1">
+      <w:start w:val="1"/>
+      <w:numFmt w:val="bullet"/>
+      <w:lvlText w:val="o"/>
+      <w:lvlJc w:val="left"/>
+      <w:pPr>
+        <w:ind w:left="1440" w:hanging="360"/>
+      </w:pPr>
+      <w:rPr>
+        <w:rFonts w:ascii="Courier New" w:hAnsi="Courier New" w:cs="Courier New" w:hint="default"/>
+      </w:rPr>
+    </w:lvl>
+    <w:lvl w:ilvl="2" w:tplc="04090005" w:tentative="1">
+      <w:start w:val="1"/>
+      <w:numFmt w:val="bullet"/>
+      <w:lvlText w:val=""/>
+      <w:lvlJc w:val="left"/>
+      <w:pPr>
+        <w:ind w:left="2160" w:hanging="360"/>
+      </w:pPr>
+      <w:rPr>
+        <w:rFonts w:ascii="Wingdings" w:hAnsi="Wingdings" w:hint="default"/>
+      </w:rPr>
+    </w:lvl>
+    <w:lvl w:ilvl="3" w:tplc="04090001" w:tentative="1">
+      <w:start w:val="1"/>
+      <w:numFmt w:val="bullet"/>
+      <w:lvlText w:val=""/>
+      <w:lvlJc w:val="left"/>
+      <w:pPr>
+        <w:ind w:left="2880" w:hanging="360"/>
+      </w:pPr>
+      <w:rPr>
+        <w:rFonts w:ascii="Symbol" w:hAnsi="Symbol" w:hint="default"/>
+      </w:rPr>
+    </w:lvl>
+    <w:lvl w:ilvl="4" w:tplc="04090003" w:tentative="1">
+      <w:start w:val="1"/>
+      <w:numFmt w:val="bullet"/>
+      <w:lvlText w:val="o"/>
+      <w:lvlJc w:val="left"/>
+      <w:pPr>
+        <w:ind w:left="3600" w:hanging="360"/>
+      </w:pPr>
+      <w:rPr>
+        <w:rFonts w:ascii="Courier New" w:hAnsi="Courier New" w:cs="Courier New" w:hint="default"/>
+      </w:rPr>
+    </w:lvl>
+    <w:lvl w:ilvl="5" w:tplc="04090005" w:tentative="1">
+      <w:start w:val="1"/>
+      <w:numFmt w:val="bullet"/>
+      <w:lvlText w:val=""/>
+      <w:lvlJc w:val="left"/>
+      <w:pPr>
+        <w:ind w:left="4320" w:hanging="360"/>
+      </w:pPr>
+      <w:rPr>
+        <w:rFonts w:ascii="Wingdings" w:hAnsi="Wingdings" w:hint="default"/>
+      </w:rPr>
+    </w:lvl>
+    <w:lvl w:ilvl="6" w:tplc="04090001" w:tentative="1">
+      <w:start w:val="1"/>
+      <w:numFmt w:val="bullet"/>
+      <w:lvlText w:val=""/>
+      <w:lvlJc w:val="left"/>
+      <w:pPr>
+        <w:ind w:left="5040" w:hanging="360"/>
+      </w:pPr>
+      <w:rPr>
+        <w:rFonts w:ascii="Symbol" w:hAnsi="Symbol" w:hint="default"/>
+      </w:rPr>
+    </w:lvl>
+    <w:lvl w:ilvl="7" w:tplc="04090003" w:tentative="1">
+      <w:start w:val="1"/>
+      <w:numFmt w:val="bullet"/>
+      <w:lvlText w:val="o"/>
+      <w:lvlJc w:val="left"/>
+      <w:pPr>
+        <w:ind w:left="5760" w:hanging="360"/>
+      </w:pPr>
+      <w:rPr>
+        <w:rFonts w:ascii="Courier New" w:hAnsi="Courier New" w:cs="Courier New" w:hint="default"/>
+      </w:rPr>
+    </w:lvl>
+    <w:lvl w:ilvl="8" w:tplc="04090005" w:tentative="1">
+      <w:start w:val="1"/>
+      <w:numFmt w:val="bullet"/>
+      <w:lvlText w:val=""/>
+      <w:lvlJc w:val="left"/>
+      <w:pPr>
+        <w:ind w:left="6480" w:hanging="360"/>
+      </w:pPr>
+      <w:rPr>
+        <w:rFonts w:ascii="Wingdings" w:hAnsi="Wingdings" w:hint="default"/>
+      </w:rPr>
+    </w:lvl>
+  </w:abstractNum>
+  <w:abstractNum w:abstractNumId="1" w15:restartNumberingAfterBreak="0">
     <w:nsid w:val="0FB82733"/>
     <w:multiLevelType w:val="hybridMultilevel"/>
     <w:tmpl w:val="3656FDF0"/>
@@ -2676,7 +3199,7 @@
       </w:rPr>
     </w:lvl>
   </w:abstractNum>
-  <w:abstractNum w:abstractNumId="1" w15:restartNumberingAfterBreak="0">
+  <w:abstractNum w:abstractNumId="2" w15:restartNumberingAfterBreak="0">
     <w:nsid w:val="10D85E91"/>
     <w:multiLevelType w:val="hybridMultilevel"/>
     <w:tmpl w:val="59348606"/>
@@ -2789,7 +3312,233 @@
       </w:rPr>
     </w:lvl>
   </w:abstractNum>
-  <w:abstractNum w:abstractNumId="2" w15:restartNumberingAfterBreak="0">
+  <w:abstractNum w:abstractNumId="3" w15:restartNumberingAfterBreak="0">
+    <w:nsid w:val="204B2687"/>
+    <w:multiLevelType w:val="hybridMultilevel"/>
+    <w:tmpl w:val="AB12531E"/>
+    <w:lvl w:ilvl="0" w:tplc="04090001">
+      <w:start w:val="1"/>
+      <w:numFmt w:val="bullet"/>
+      <w:lvlText w:val=""/>
+      <w:lvlJc w:val="left"/>
+      <w:pPr>
+        <w:ind w:left="720" w:hanging="360"/>
+      </w:pPr>
+      <w:rPr>
+        <w:rFonts w:ascii="Symbol" w:hAnsi="Symbol" w:hint="default"/>
+      </w:rPr>
+    </w:lvl>
+    <w:lvl w:ilvl="1" w:tplc="04090003" w:tentative="1">
+      <w:start w:val="1"/>
+      <w:numFmt w:val="bullet"/>
+      <w:lvlText w:val="o"/>
+      <w:lvlJc w:val="left"/>
+      <w:pPr>
+        <w:ind w:left="1440" w:hanging="360"/>
+      </w:pPr>
+      <w:rPr>
+        <w:rFonts w:ascii="Courier New" w:hAnsi="Courier New" w:cs="Courier New" w:hint="default"/>
+      </w:rPr>
+    </w:lvl>
+    <w:lvl w:ilvl="2" w:tplc="04090005" w:tentative="1">
+      <w:start w:val="1"/>
+      <w:numFmt w:val="bullet"/>
+      <w:lvlText w:val=""/>
+      <w:lvlJc w:val="left"/>
+      <w:pPr>
+        <w:ind w:left="2160" w:hanging="360"/>
+      </w:pPr>
+      <w:rPr>
+        <w:rFonts w:ascii="Wingdings" w:hAnsi="Wingdings" w:hint="default"/>
+      </w:rPr>
+    </w:lvl>
+    <w:lvl w:ilvl="3" w:tplc="04090001" w:tentative="1">
+      <w:start w:val="1"/>
+      <w:numFmt w:val="bullet"/>
+      <w:lvlText w:val=""/>
+      <w:lvlJc w:val="left"/>
+      <w:pPr>
+        <w:ind w:left="2880" w:hanging="360"/>
+      </w:pPr>
+      <w:rPr>
+        <w:rFonts w:ascii="Symbol" w:hAnsi="Symbol" w:hint="default"/>
+      </w:rPr>
+    </w:lvl>
+    <w:lvl w:ilvl="4" w:tplc="04090003" w:tentative="1">
+      <w:start w:val="1"/>
+      <w:numFmt w:val="bullet"/>
+      <w:lvlText w:val="o"/>
+      <w:lvlJc w:val="left"/>
+      <w:pPr>
+        <w:ind w:left="3600" w:hanging="360"/>
+      </w:pPr>
+      <w:rPr>
+        <w:rFonts w:ascii="Courier New" w:hAnsi="Courier New" w:cs="Courier New" w:hint="default"/>
+      </w:rPr>
+    </w:lvl>
+    <w:lvl w:ilvl="5" w:tplc="04090005" w:tentative="1">
+      <w:start w:val="1"/>
+      <w:numFmt w:val="bullet"/>
+      <w:lvlText w:val=""/>
+      <w:lvlJc w:val="left"/>
+      <w:pPr>
+        <w:ind w:left="4320" w:hanging="360"/>
+      </w:pPr>
+      <w:rPr>
+        <w:rFonts w:ascii="Wingdings" w:hAnsi="Wingdings" w:hint="default"/>
+      </w:rPr>
+    </w:lvl>
+    <w:lvl w:ilvl="6" w:tplc="04090001" w:tentative="1">
+      <w:start w:val="1"/>
+      <w:numFmt w:val="bullet"/>
+      <w:lvlText w:val=""/>
+      <w:lvlJc w:val="left"/>
+      <w:pPr>
+        <w:ind w:left="5040" w:hanging="360"/>
+      </w:pPr>
+      <w:rPr>
+        <w:rFonts w:ascii="Symbol" w:hAnsi="Symbol" w:hint="default"/>
+      </w:rPr>
+    </w:lvl>
+    <w:lvl w:ilvl="7" w:tplc="04090003" w:tentative="1">
+      <w:start w:val="1"/>
+      <w:numFmt w:val="bullet"/>
+      <w:lvlText w:val="o"/>
+      <w:lvlJc w:val="left"/>
+      <w:pPr>
+        <w:ind w:left="5760" w:hanging="360"/>
+      </w:pPr>
+      <w:rPr>
+        <w:rFonts w:ascii="Courier New" w:hAnsi="Courier New" w:cs="Courier New" w:hint="default"/>
+      </w:rPr>
+    </w:lvl>
+    <w:lvl w:ilvl="8" w:tplc="04090005" w:tentative="1">
+      <w:start w:val="1"/>
+      <w:numFmt w:val="bullet"/>
+      <w:lvlText w:val=""/>
+      <w:lvlJc w:val="left"/>
+      <w:pPr>
+        <w:ind w:left="6480" w:hanging="360"/>
+      </w:pPr>
+      <w:rPr>
+        <w:rFonts w:ascii="Wingdings" w:hAnsi="Wingdings" w:hint="default"/>
+      </w:rPr>
+    </w:lvl>
+  </w:abstractNum>
+  <w:abstractNum w:abstractNumId="4" w15:restartNumberingAfterBreak="0">
+    <w:nsid w:val="3DB345FB"/>
+    <w:multiLevelType w:val="hybridMultilevel"/>
+    <w:tmpl w:val="F54C0CEE"/>
+    <w:lvl w:ilvl="0" w:tplc="04090001">
+      <w:start w:val="1"/>
+      <w:numFmt w:val="bullet"/>
+      <w:lvlText w:val=""/>
+      <w:lvlJc w:val="left"/>
+      <w:pPr>
+        <w:ind w:left="720" w:hanging="360"/>
+      </w:pPr>
+      <w:rPr>
+        <w:rFonts w:ascii="Symbol" w:hAnsi="Symbol" w:hint="default"/>
+      </w:rPr>
+    </w:lvl>
+    <w:lvl w:ilvl="1" w:tplc="04090003" w:tentative="1">
+      <w:start w:val="1"/>
+      <w:numFmt w:val="bullet"/>
+      <w:lvlText w:val="o"/>
+      <w:lvlJc w:val="left"/>
+      <w:pPr>
+        <w:ind w:left="1440" w:hanging="360"/>
+      </w:pPr>
+      <w:rPr>
+        <w:rFonts w:ascii="Courier New" w:hAnsi="Courier New" w:cs="Courier New" w:hint="default"/>
+      </w:rPr>
+    </w:lvl>
+    <w:lvl w:ilvl="2" w:tplc="04090005" w:tentative="1">
+      <w:start w:val="1"/>
+      <w:numFmt w:val="bullet"/>
+      <w:lvlText w:val=""/>
+      <w:lvlJc w:val="left"/>
+      <w:pPr>
+        <w:ind w:left="2160" w:hanging="360"/>
+      </w:pPr>
+      <w:rPr>
+        <w:rFonts w:ascii="Wingdings" w:hAnsi="Wingdings" w:hint="default"/>
+      </w:rPr>
+    </w:lvl>
+    <w:lvl w:ilvl="3" w:tplc="04090001" w:tentative="1">
+      <w:start w:val="1"/>
+      <w:numFmt w:val="bullet"/>
+      <w:lvlText w:val=""/>
+      <w:lvlJc w:val="left"/>
+      <w:pPr>
+        <w:ind w:left="2880" w:hanging="360"/>
+      </w:pPr>
+      <w:rPr>
+        <w:rFonts w:ascii="Symbol" w:hAnsi="Symbol" w:hint="default"/>
+      </w:rPr>
+    </w:lvl>
+    <w:lvl w:ilvl="4" w:tplc="04090003" w:tentative="1">
+      <w:start w:val="1"/>
+      <w:numFmt w:val="bullet"/>
+      <w:lvlText w:val="o"/>
+      <w:lvlJc w:val="left"/>
+      <w:pPr>
+        <w:ind w:left="3600" w:hanging="360"/>
+      </w:pPr>
+      <w:rPr>
+        <w:rFonts w:ascii="Courier New" w:hAnsi="Courier New" w:cs="Courier New" w:hint="default"/>
+      </w:rPr>
+    </w:lvl>
+    <w:lvl w:ilvl="5" w:tplc="04090005" w:tentative="1">
+      <w:start w:val="1"/>
+      <w:numFmt w:val="bullet"/>
+      <w:lvlText w:val=""/>
+      <w:lvlJc w:val="left"/>
+      <w:pPr>
+        <w:ind w:left="4320" w:hanging="360"/>
+      </w:pPr>
+      <w:rPr>
+        <w:rFonts w:ascii="Wingdings" w:hAnsi="Wingdings" w:hint="default"/>
+      </w:rPr>
+    </w:lvl>
+    <w:lvl w:ilvl="6" w:tplc="04090001" w:tentative="1">
+      <w:start w:val="1"/>
+      <w:numFmt w:val="bullet"/>
+      <w:lvlText w:val=""/>
+      <w:lvlJc w:val="left"/>
+      <w:pPr>
+        <w:ind w:left="5040" w:hanging="360"/>
+      </w:pPr>
+      <w:rPr>
+        <w:rFonts w:ascii="Symbol" w:hAnsi="Symbol" w:hint="default"/>
+      </w:rPr>
+    </w:lvl>
+    <w:lvl w:ilvl="7" w:tplc="04090003" w:tentative="1">
+      <w:start w:val="1"/>
+      <w:numFmt w:val="bullet"/>
+      <w:lvlText w:val="o"/>
+      <w:lvlJc w:val="left"/>
+      <w:pPr>
+        <w:ind w:left="5760" w:hanging="360"/>
+      </w:pPr>
+      <w:rPr>
+        <w:rFonts w:ascii="Courier New" w:hAnsi="Courier New" w:cs="Courier New" w:hint="default"/>
+      </w:rPr>
+    </w:lvl>
+    <w:lvl w:ilvl="8" w:tplc="04090005" w:tentative="1">
+      <w:start w:val="1"/>
+      <w:numFmt w:val="bullet"/>
+      <w:lvlText w:val=""/>
+      <w:lvlJc w:val="left"/>
+      <w:pPr>
+        <w:ind w:left="6480" w:hanging="360"/>
+      </w:pPr>
+      <w:rPr>
+        <w:rFonts w:ascii="Wingdings" w:hAnsi="Wingdings" w:hint="default"/>
+      </w:rPr>
+    </w:lvl>
+  </w:abstractNum>
+  <w:abstractNum w:abstractNumId="5" w15:restartNumberingAfterBreak="0">
     <w:nsid w:val="43E27D25"/>
     <w:multiLevelType w:val="hybridMultilevel"/>
     <w:tmpl w:val="811A4348"/>
@@ -2878,7 +3627,120 @@
       </w:pPr>
     </w:lvl>
   </w:abstractNum>
-  <w:abstractNum w:abstractNumId="3" w15:restartNumberingAfterBreak="0">
+  <w:abstractNum w:abstractNumId="6" w15:restartNumberingAfterBreak="0">
+    <w:nsid w:val="4A6E2F3B"/>
+    <w:multiLevelType w:val="hybridMultilevel"/>
+    <w:tmpl w:val="559C9AF4"/>
+    <w:lvl w:ilvl="0" w:tplc="04090001">
+      <w:start w:val="1"/>
+      <w:numFmt w:val="bullet"/>
+      <w:lvlText w:val=""/>
+      <w:lvlJc w:val="left"/>
+      <w:pPr>
+        <w:ind w:left="720" w:hanging="360"/>
+      </w:pPr>
+      <w:rPr>
+        <w:rFonts w:ascii="Symbol" w:hAnsi="Symbol" w:hint="default"/>
+      </w:rPr>
+    </w:lvl>
+    <w:lvl w:ilvl="1" w:tplc="04090003" w:tentative="1">
+      <w:start w:val="1"/>
+      <w:numFmt w:val="bullet"/>
+      <w:lvlText w:val="o"/>
+      <w:lvlJc w:val="left"/>
+      <w:pPr>
+        <w:ind w:left="1440" w:hanging="360"/>
+      </w:pPr>
+      <w:rPr>
+        <w:rFonts w:ascii="Courier New" w:hAnsi="Courier New" w:cs="Courier New" w:hint="default"/>
+      </w:rPr>
+    </w:lvl>
+    <w:lvl w:ilvl="2" w:tplc="04090005" w:tentative="1">
+      <w:start w:val="1"/>
+      <w:numFmt w:val="bullet"/>
+      <w:lvlText w:val=""/>
+      <w:lvlJc w:val="left"/>
+      <w:pPr>
+        <w:ind w:left="2160" w:hanging="360"/>
+      </w:pPr>
+      <w:rPr>
+        <w:rFonts w:ascii="Wingdings" w:hAnsi="Wingdings" w:hint="default"/>
+      </w:rPr>
+    </w:lvl>
+    <w:lvl w:ilvl="3" w:tplc="04090001" w:tentative="1">
+      <w:start w:val="1"/>
+      <w:numFmt w:val="bullet"/>
+      <w:lvlText w:val=""/>
+      <w:lvlJc w:val="left"/>
+      <w:pPr>
+        <w:ind w:left="2880" w:hanging="360"/>
+      </w:pPr>
+      <w:rPr>
+        <w:rFonts w:ascii="Symbol" w:hAnsi="Symbol" w:hint="default"/>
+      </w:rPr>
+    </w:lvl>
+    <w:lvl w:ilvl="4" w:tplc="04090003" w:tentative="1">
+      <w:start w:val="1"/>
+      <w:numFmt w:val="bullet"/>
+      <w:lvlText w:val="o"/>
+      <w:lvlJc w:val="left"/>
+      <w:pPr>
+        <w:ind w:left="3600" w:hanging="360"/>
+      </w:pPr>
+      <w:rPr>
+        <w:rFonts w:ascii="Courier New" w:hAnsi="Courier New" w:cs="Courier New" w:hint="default"/>
+      </w:rPr>
+    </w:lvl>
+    <w:lvl w:ilvl="5" w:tplc="04090005" w:tentative="1">
+      <w:start w:val="1"/>
+      <w:numFmt w:val="bullet"/>
+      <w:lvlText w:val=""/>
+      <w:lvlJc w:val="left"/>
+      <w:pPr>
+        <w:ind w:left="4320" w:hanging="360"/>
+      </w:pPr>
+      <w:rPr>
+        <w:rFonts w:ascii="Wingdings" w:hAnsi="Wingdings" w:hint="default"/>
+      </w:rPr>
+    </w:lvl>
+    <w:lvl w:ilvl="6" w:tplc="04090001" w:tentative="1">
+      <w:start w:val="1"/>
+      <w:numFmt w:val="bullet"/>
+      <w:lvlText w:val=""/>
+      <w:lvlJc w:val="left"/>
+      <w:pPr>
+        <w:ind w:left="5040" w:hanging="360"/>
+      </w:pPr>
+      <w:rPr>
+        <w:rFonts w:ascii="Symbol" w:hAnsi="Symbol" w:hint="default"/>
+      </w:rPr>
+    </w:lvl>
+    <w:lvl w:ilvl="7" w:tplc="04090003" w:tentative="1">
+      <w:start w:val="1"/>
+      <w:numFmt w:val="bullet"/>
+      <w:lvlText w:val="o"/>
+      <w:lvlJc w:val="left"/>
+      <w:pPr>
+        <w:ind w:left="5760" w:hanging="360"/>
+      </w:pPr>
+      <w:rPr>
+        <w:rFonts w:ascii="Courier New" w:hAnsi="Courier New" w:cs="Courier New" w:hint="default"/>
+      </w:rPr>
+    </w:lvl>
+    <w:lvl w:ilvl="8" w:tplc="04090005" w:tentative="1">
+      <w:start w:val="1"/>
+      <w:numFmt w:val="bullet"/>
+      <w:lvlText w:val=""/>
+      <w:lvlJc w:val="left"/>
+      <w:pPr>
+        <w:ind w:left="6480" w:hanging="360"/>
+      </w:pPr>
+      <w:rPr>
+        <w:rFonts w:ascii="Wingdings" w:hAnsi="Wingdings" w:hint="default"/>
+      </w:rPr>
+    </w:lvl>
+  </w:abstractNum>
+  <w:abstractNum w:abstractNumId="7" w15:restartNumberingAfterBreak="0">
     <w:nsid w:val="51160B39"/>
     <w:multiLevelType w:val="hybridMultilevel"/>
     <w:tmpl w:val="61740838"/>
@@ -2991,7 +3853,7 @@
       </w:rPr>
     </w:lvl>
   </w:abstractNum>
-  <w:abstractNum w:abstractNumId="4" w15:restartNumberingAfterBreak="0">
+  <w:abstractNum w:abstractNumId="8" w15:restartNumberingAfterBreak="0">
     <w:nsid w:val="53470029"/>
     <w:multiLevelType w:val="hybridMultilevel"/>
     <w:tmpl w:val="9D1A751E"/>
@@ -3104,7 +3966,120 @@
       </w:rPr>
     </w:lvl>
   </w:abstractNum>
-  <w:abstractNum w:abstractNumId="5" w15:restartNumberingAfterBreak="0">
+  <w:abstractNum w:abstractNumId="9" w15:restartNumberingAfterBreak="0">
+    <w:nsid w:val="56A83690"/>
+    <w:multiLevelType w:val="hybridMultilevel"/>
+    <w:tmpl w:val="E1787A34"/>
+    <w:lvl w:ilvl="0" w:tplc="04090001">
+      <w:start w:val="1"/>
+      <w:numFmt w:val="bullet"/>
+      <w:lvlText w:val=""/>
+      <w:lvlJc w:val="left"/>
+      <w:pPr>
+        <w:ind w:left="720" w:hanging="360"/>
+      </w:pPr>
+      <w:rPr>
+        <w:rFonts w:ascii="Symbol" w:hAnsi="Symbol" w:hint="default"/>
+      </w:rPr>
+    </w:lvl>
+    <w:lvl w:ilvl="1" w:tplc="04090003" w:tentative="1">
+      <w:start w:val="1"/>
+      <w:numFmt w:val="bullet"/>
+      <w:lvlText w:val="o"/>
+      <w:lvlJc w:val="left"/>
+      <w:pPr>
+        <w:ind w:left="1440" w:hanging="360"/>
+      </w:pPr>
+      <w:rPr>
+        <w:rFonts w:ascii="Courier New" w:hAnsi="Courier New" w:cs="Courier New" w:hint="default"/>
+      </w:rPr>
+    </w:lvl>
+    <w:lvl w:ilvl="2" w:tplc="04090005" w:tentative="1">
+      <w:start w:val="1"/>
+      <w:numFmt w:val="bullet"/>
+      <w:lvlText w:val=""/>
+      <w:lvlJc w:val="left"/>
+      <w:pPr>
+        <w:ind w:left="2160" w:hanging="360"/>
+      </w:pPr>
+      <w:rPr>
+        <w:rFonts w:ascii="Wingdings" w:hAnsi="Wingdings" w:hint="default"/>
+      </w:rPr>
+    </w:lvl>
+    <w:lvl w:ilvl="3" w:tplc="04090001" w:tentative="1">
+      <w:start w:val="1"/>
+      <w:numFmt w:val="bullet"/>
+      <w:lvlText w:val=""/>
+      <w:lvlJc w:val="left"/>
+      <w:pPr>
+        <w:ind w:left="2880" w:hanging="360"/>
+      </w:pPr>
+      <w:rPr>
+        <w:rFonts w:ascii="Symbol" w:hAnsi="Symbol" w:hint="default"/>
+      </w:rPr>
+    </w:lvl>
+    <w:lvl w:ilvl="4" w:tplc="04090003" w:tentative="1">
+      <w:start w:val="1"/>
+      <w:numFmt w:val="bullet"/>
+      <w:lvlText w:val="o"/>
+      <w:lvlJc w:val="left"/>
+      <w:pPr>
+        <w:ind w:left="3600" w:hanging="360"/>
+      </w:pPr>
+      <w:rPr>
+        <w:rFonts w:ascii="Courier New" w:hAnsi="Courier New" w:cs="Courier New" w:hint="default"/>
+      </w:rPr>
+    </w:lvl>
+    <w:lvl w:ilvl="5" w:tplc="04090005" w:tentative="1">
+      <w:start w:val="1"/>
+      <w:numFmt w:val="bullet"/>
+      <w:lvlText w:val=""/>
+      <w:lvlJc w:val="left"/>
+      <w:pPr>
+        <w:ind w:left="4320" w:hanging="360"/>
+      </w:pPr>
+      <w:rPr>
+        <w:rFonts w:ascii="Wingdings" w:hAnsi="Wingdings" w:hint="default"/>
+      </w:rPr>
+    </w:lvl>
+    <w:lvl w:ilvl="6" w:tplc="04090001" w:tentative="1">
+      <w:start w:val="1"/>
+      <w:numFmt w:val="bullet"/>
+      <w:lvlText w:val=""/>
+      <w:lvlJc w:val="left"/>
+      <w:pPr>
+        <w:ind w:left="5040" w:hanging="360"/>
+      </w:pPr>
+      <w:rPr>
+        <w:rFonts w:ascii="Symbol" w:hAnsi="Symbol" w:hint="default"/>
+      </w:rPr>
+    </w:lvl>
+    <w:lvl w:ilvl="7" w:tplc="04090003" w:tentative="1">
+      <w:start w:val="1"/>
+      <w:numFmt w:val="bullet"/>
+      <w:lvlText w:val="o"/>
+      <w:lvlJc w:val="left"/>
+      <w:pPr>
+        <w:ind w:left="5760" w:hanging="360"/>
+      </w:pPr>
+      <w:rPr>
+        <w:rFonts w:ascii="Courier New" w:hAnsi="Courier New" w:cs="Courier New" w:hint="default"/>
+      </w:rPr>
+    </w:lvl>
+    <w:lvl w:ilvl="8" w:tplc="04090005" w:tentative="1">
+      <w:start w:val="1"/>
+      <w:numFmt w:val="bullet"/>
+      <w:lvlText w:val=""/>
+      <w:lvlJc w:val="left"/>
+      <w:pPr>
+        <w:ind w:left="6480" w:hanging="360"/>
+      </w:pPr>
+      <w:rPr>
+        <w:rFonts w:ascii="Wingdings" w:hAnsi="Wingdings" w:hint="default"/>
+      </w:rPr>
+    </w:lvl>
+  </w:abstractNum>
+  <w:abstractNum w:abstractNumId="10" w15:restartNumberingAfterBreak="0">
     <w:nsid w:val="5A8735A1"/>
     <w:multiLevelType w:val="hybridMultilevel"/>
     <w:tmpl w:val="649C195A"/>
@@ -3217,7 +4192,7 @@
       </w:rPr>
     </w:lvl>
   </w:abstractNum>
-  <w:abstractNum w:abstractNumId="6" w15:restartNumberingAfterBreak="0">
+  <w:abstractNum w:abstractNumId="11" w15:restartNumberingAfterBreak="0">
     <w:nsid w:val="5C1F646B"/>
     <w:multiLevelType w:val="hybridMultilevel"/>
     <w:tmpl w:val="712AD02C"/>
@@ -3330,26 +4305,157 @@
       </w:rPr>
     </w:lvl>
   </w:abstractNum>
+  <w:abstractNum w:abstractNumId="12" w15:restartNumberingAfterBreak="0">
+    <w:nsid w:val="739F6136"/>
+    <w:multiLevelType w:val="hybridMultilevel"/>
+    <w:tmpl w:val="284A07EE"/>
+    <w:lvl w:ilvl="0" w:tplc="04090001">
+      <w:start w:val="1"/>
+      <w:numFmt w:val="bullet"/>
+      <w:lvlText w:val=""/>
+      <w:lvlJc w:val="left"/>
+      <w:pPr>
+        <w:ind w:left="720" w:hanging="360"/>
+      </w:pPr>
+      <w:rPr>
+        <w:rFonts w:ascii="Symbol" w:hAnsi="Symbol" w:hint="default"/>
+      </w:rPr>
+    </w:lvl>
+    <w:lvl w:ilvl="1" w:tplc="04090003" w:tentative="1">
+      <w:start w:val="1"/>
+      <w:numFmt w:val="bullet"/>
+      <w:lvlText w:val="o"/>
+      <w:lvlJc w:val="left"/>
+      <w:pPr>
+        <w:ind w:left="1440" w:hanging="360"/>
+      </w:pPr>
+      <w:rPr>
+        <w:rFonts w:ascii="Courier New" w:hAnsi="Courier New" w:cs="Courier New" w:hint="default"/>
+      </w:rPr>
+    </w:lvl>
+    <w:lvl w:ilvl="2" w:tplc="04090005" w:tentative="1">
+      <w:start w:val="1"/>
+      <w:numFmt w:val="bullet"/>
+      <w:lvlText w:val=""/>
+      <w:lvlJc w:val="left"/>
+      <w:pPr>
+        <w:ind w:left="2160" w:hanging="360"/>
+      </w:pPr>
+      <w:rPr>
+        <w:rFonts w:ascii="Wingdings" w:hAnsi="Wingdings" w:hint="default"/>
+      </w:rPr>
+    </w:lvl>
+    <w:lvl w:ilvl="3" w:tplc="04090001" w:tentative="1">
+      <w:start w:val="1"/>
+      <w:numFmt w:val="bullet"/>
+      <w:lvlText w:val=""/>
+      <w:lvlJc w:val="left"/>
+      <w:pPr>
+        <w:ind w:left="2880" w:hanging="360"/>
+      </w:pPr>
+      <w:rPr>
+        <w:rFonts w:ascii="Symbol" w:hAnsi="Symbol" w:hint="default"/>
+      </w:rPr>
+    </w:lvl>
+    <w:lvl w:ilvl="4" w:tplc="04090003" w:tentative="1">
+      <w:start w:val="1"/>
+      <w:numFmt w:val="bullet"/>
+      <w:lvlText w:val="o"/>
+      <w:lvlJc w:val="left"/>
+      <w:pPr>
+        <w:ind w:left="3600" w:hanging="360"/>
+      </w:pPr>
+      <w:rPr>
+        <w:rFonts w:ascii="Courier New" w:hAnsi="Courier New" w:cs="Courier New" w:hint="default"/>
+      </w:rPr>
+    </w:lvl>
+    <w:lvl w:ilvl="5" w:tplc="04090005" w:tentative="1">
+      <w:start w:val="1"/>
+      <w:numFmt w:val="bullet"/>
+      <w:lvlText w:val=""/>
+      <w:lvlJc w:val="left"/>
+      <w:pPr>
+        <w:ind w:left="4320" w:hanging="360"/>
+      </w:pPr>
+      <w:rPr>
+        <w:rFonts w:ascii="Wingdings" w:hAnsi="Wingdings" w:hint="default"/>
+      </w:rPr>
+    </w:lvl>
+    <w:lvl w:ilvl="6" w:tplc="04090001" w:tentative="1">
+      <w:start w:val="1"/>
+      <w:numFmt w:val="bullet"/>
+      <w:lvlText w:val=""/>
+      <w:lvlJc w:val="left"/>
+      <w:pPr>
+        <w:ind w:left="5040" w:hanging="360"/>
+      </w:pPr>
+      <w:rPr>
+        <w:rFonts w:ascii="Symbol" w:hAnsi="Symbol" w:hint="default"/>
+      </w:rPr>
+    </w:lvl>
+    <w:lvl w:ilvl="7" w:tplc="04090003" w:tentative="1">
+      <w:start w:val="1"/>
+      <w:numFmt w:val="bullet"/>
+      <w:lvlText w:val="o"/>
+      <w:lvlJc w:val="left"/>
+      <w:pPr>
+        <w:ind w:left="5760" w:hanging="360"/>
+      </w:pPr>
+      <w:rPr>
+        <w:rFonts w:ascii="Courier New" w:hAnsi="Courier New" w:cs="Courier New" w:hint="default"/>
+      </w:rPr>
+    </w:lvl>
+    <w:lvl w:ilvl="8" w:tplc="04090005" w:tentative="1">
+      <w:start w:val="1"/>
+      <w:numFmt w:val="bullet"/>
+      <w:lvlText w:val=""/>
+      <w:lvlJc w:val="left"/>
+      <w:pPr>
+        <w:ind w:left="6480" w:hanging="360"/>
+      </w:pPr>
+      <w:rPr>
+        <w:rFonts w:ascii="Wingdings" w:hAnsi="Wingdings" w:hint="default"/>
+      </w:rPr>
+    </w:lvl>
+  </w:abstractNum>
   <w:num w:numId="1" w16cid:durableId="1611349464">
+    <w:abstractNumId w:val="5"/>
+  </w:num>
+  <w:num w:numId="2" w16cid:durableId="1733503994">
+    <w:abstractNumId w:val="10"/>
+  </w:num>
+  <w:num w:numId="3" w16cid:durableId="2059471874">
+    <w:abstractNumId w:val="11"/>
+  </w:num>
+  <w:num w:numId="4" w16cid:durableId="1786777779">
+    <w:abstractNumId w:val="7"/>
+  </w:num>
+  <w:num w:numId="5" w16cid:durableId="114761067">
+    <w:abstractNumId w:val="8"/>
+  </w:num>
+  <w:num w:numId="6" w16cid:durableId="385184328">
+    <w:abstractNumId w:val="1"/>
+  </w:num>
+  <w:num w:numId="7" w16cid:durableId="304507063">
     <w:abstractNumId w:val="2"/>
   </w:num>
-  <w:num w:numId="2" w16cid:durableId="1733503994">
-    <w:abstractNumId w:val="5"/>
+  <w:num w:numId="8" w16cid:durableId="889345229">
+    <w:abstractNumId w:val="12"/>
   </w:num>
-  <w:num w:numId="3" w16cid:durableId="2059471874">
+  <w:num w:numId="9" w16cid:durableId="1711997739">
     <w:abstractNumId w:val="6"/>
   </w:num>
-  <w:num w:numId="4" w16cid:durableId="1786777779">
-    <w:abstractNumId w:val="3"/>
+  <w:num w:numId="10" w16cid:durableId="1941832023">
+    <w:abstractNumId w:val="0"/>
   </w:num>
-  <w:num w:numId="5" w16cid:durableId="114761067">
+  <w:num w:numId="11" w16cid:durableId="2046903291">
     <w:abstractNumId w:val="4"/>
   </w:num>
-  <w:num w:numId="6" w16cid:durableId="385184328">
-    <w:abstractNumId w:val="0"/>
+  <w:num w:numId="12" w16cid:durableId="2103182794">
+    <w:abstractNumId w:val="9"/>
   </w:num>
-  <w:num w:numId="7" w16cid:durableId="304507063">
-    <w:abstractNumId w:val="1"/>
+  <w:num w:numId="13" w16cid:durableId="1989046416">
+    <w:abstractNumId w:val="3"/>
   </w:num>
 </w:numbering>
 </file>
@@ -3957,6 +5063,7 @@
   <w:style w:type="character" w:default="1" w:styleId="DefaultParagraphFont">
     <w:name w:val="Default Paragraph Font"/>
     <w:uiPriority w:val="1"/>
+    <w:semiHidden/>
     <w:unhideWhenUsed/>
   </w:style>
   <w:style w:type="table" w:default="1" w:styleId="TableNormal">
